--- a/Lab2/Lab2_2131200006.docx
+++ b/Lab2/Lab2_2131200006.docx
@@ -163,15 +163,7 @@
           <w:sz w:val="24"/>
           <w:szCs w:val="24"/>
         </w:rPr>
-        <w:t>, PRODUCTNAME, UNIT, NATION, PRICE</w:t>
-      </w:r>
-      <w:r>
-        <w:rPr>
-          <w:rFonts w:ascii="Times New Roman" w:hAnsi="Times New Roman" w:cs="Times New Roman"/>
-          <w:sz w:val="24"/>
-          <w:szCs w:val="24"/>
-        </w:rPr>
-        <w:t>)</w:t>
+        <w:t>, PRODUCTNAME, UNIT, NATION, PRICE)</w:t>
       </w:r>
     </w:p>
     <w:p>
@@ -406,7 +398,33 @@
           <w:sz w:val="24"/>
           <w:szCs w:val="24"/>
         </w:rPr>
+        <w:t xml:space="preserve">Weak Entities: </w:t>
+      </w:r>
+      <w:r>
+        <w:rPr>
+          <w:rFonts w:ascii="Times New Roman" w:hAnsi="Times New Roman" w:cs="Times New Roman"/>
+          <w:sz w:val="24"/>
+          <w:szCs w:val="24"/>
+        </w:rPr>
         <w:t>DETAILOFINVOICE</w:t>
+      </w:r>
+    </w:p>
+    <w:p>
+      <w:pPr>
+        <w:ind w:left="360"/>
+        <w:rPr>
+          <w:rFonts w:ascii="Times New Roman" w:hAnsi="Times New Roman" w:cs="Times New Roman"/>
+          <w:sz w:val="24"/>
+          <w:szCs w:val="24"/>
+        </w:rPr>
+      </w:pPr>
+      <w:r>
+        <w:rPr>
+          <w:rFonts w:ascii="Times New Roman" w:hAnsi="Times New Roman" w:cs="Times New Roman"/>
+          <w:sz w:val="24"/>
+          <w:szCs w:val="24"/>
+        </w:rPr>
+        <w:t>Weak Relationships: INVOICE-DETAILOFINVOICE, PRODUCTS-DETAILOFINVOICE</w:t>
       </w:r>
     </w:p>
     <w:p>
@@ -877,6 +895,24 @@
     </w:p>
     <w:p>
       <w:pPr>
+        <w:ind w:left="360"/>
+        <w:rPr>
+          <w:rFonts w:ascii="Times New Roman" w:hAnsi="Times New Roman" w:cs="Times New Roman"/>
+          <w:sz w:val="24"/>
+          <w:szCs w:val="24"/>
+        </w:rPr>
+      </w:pPr>
+      <w:r>
+        <w:rPr>
+          <w:rFonts w:ascii="Times New Roman" w:hAnsi="Times New Roman" w:cs="Times New Roman"/>
+          <w:sz w:val="24"/>
+          <w:szCs w:val="24"/>
+        </w:rPr>
+        <w:t>Employee-Employee: Manages (one-to-one)</w:t>
+      </w:r>
+    </w:p>
+    <w:p>
+      <w:pPr>
         <w:pStyle w:val="ListParagraph"/>
         <w:numPr>
           <w:ilvl w:val="0"/>
@@ -912,6 +948,14 @@
           <w:sz w:val="24"/>
           <w:szCs w:val="24"/>
         </w:rPr>
+        <w:t xml:space="preserve">Weak Entities: </w:t>
+      </w:r>
+      <w:r>
+        <w:rPr>
+          <w:rFonts w:ascii="Times New Roman" w:hAnsi="Times New Roman" w:cs="Times New Roman"/>
+          <w:sz w:val="24"/>
+          <w:szCs w:val="24"/>
+        </w:rPr>
         <w:t>Relative</w:t>
       </w:r>
     </w:p>
@@ -927,15 +971,33 @@
       <w:r>
         <w:rPr>
           <w:rFonts w:ascii="Times New Roman" w:hAnsi="Times New Roman" w:cs="Times New Roman"/>
+          <w:sz w:val="24"/>
+          <w:szCs w:val="24"/>
+        </w:rPr>
+        <w:t>Weak Relationships: Employee-Relative</w:t>
+      </w:r>
+    </w:p>
+    <w:p>
+      <w:pPr>
+        <w:ind w:left="360"/>
+        <w:rPr>
+          <w:rFonts w:ascii="Times New Roman" w:hAnsi="Times New Roman" w:cs="Times New Roman"/>
+          <w:sz w:val="24"/>
+          <w:szCs w:val="24"/>
+        </w:rPr>
+      </w:pPr>
+      <w:r>
+        <w:rPr>
+          <w:rFonts w:ascii="Times New Roman" w:hAnsi="Times New Roman" w:cs="Times New Roman"/>
           <w:noProof/>
           <w:sz w:val="24"/>
           <w:szCs w:val="24"/>
         </w:rPr>
         <w:drawing>
-          <wp:inline distT="0" distB="0" distL="0" distR="0" wp14:anchorId="033DA0F6" wp14:editId="05CCF06F">
+          <wp:inline distT="0" distB="0" distL="0" distR="0" wp14:anchorId="300A3546" wp14:editId="1752A428">
             <wp:extent cx="5943600" cy="3726180"/>
             <wp:effectExtent l="0" t="0" r="0" b="7620"/>
-            <wp:docPr id="6" name="Picture 6"/>
+            <wp:docPr id="1" name="Picture 1"/>
             <wp:cNvGraphicFramePr>
               <a:graphicFrameLocks xmlns:a="http://schemas.openxmlformats.org/drawingml/2006/main" noChangeAspect="1"/>
             </wp:cNvGraphicFramePr>
@@ -943,7 +1005,7 @@
               <a:graphicData uri="http://schemas.openxmlformats.org/drawingml/2006/picture">
                 <pic:pic xmlns:pic="http://schemas.openxmlformats.org/drawingml/2006/picture">
                   <pic:nvPicPr>
-                    <pic:cNvPr id="6" name="Picture 6"/>
+                    <pic:cNvPr id="1" name="Picture 1"/>
                     <pic:cNvPicPr/>
                   </pic:nvPicPr>
                   <pic:blipFill>

--- a/Lab2/Lab2_2131200006.docx
+++ b/Lab2/Lab2_2131200006.docx
@@ -994,10 +994,10 @@
           <w:szCs w:val="24"/>
         </w:rPr>
         <w:drawing>
-          <wp:inline distT="0" distB="0" distL="0" distR="0" wp14:anchorId="300A3546" wp14:editId="1752A428">
+          <wp:inline distT="0" distB="0" distL="0" distR="0" wp14:anchorId="4172DAE2" wp14:editId="0964D266">
             <wp:extent cx="5943600" cy="3726180"/>
             <wp:effectExtent l="0" t="0" r="0" b="7620"/>
-            <wp:docPr id="1" name="Picture 1"/>
+            <wp:docPr id="2" name="Picture 2"/>
             <wp:cNvGraphicFramePr>
               <a:graphicFrameLocks xmlns:a="http://schemas.openxmlformats.org/drawingml/2006/main" noChangeAspect="1"/>
             </wp:cNvGraphicFramePr>
@@ -1005,7 +1005,7 @@
               <a:graphicData uri="http://schemas.openxmlformats.org/drawingml/2006/picture">
                 <pic:pic xmlns:pic="http://schemas.openxmlformats.org/drawingml/2006/picture">
                   <pic:nvPicPr>
-                    <pic:cNvPr id="1" name="Picture 1"/>
+                    <pic:cNvPr id="2" name="Picture 2"/>
                     <pic:cNvPicPr/>
                   </pic:nvPicPr>
                   <pic:blipFill>
